--- a/Informational Technology (Game Design)/Part 2 Redo/Cluster 3D game development/AT04/AT04 Knowledge Questions (Part 2) By Richard Pountney.docx
+++ b/Informational Technology (Game Design)/Part 2 Redo/Cluster 3D game development/AT04/AT04 Knowledge Questions (Part 2) By Richard Pountney.docx
@@ -1129,7 +1129,6 @@
                   <w14:uncheckedState w14:val="2610" w14:font="MS Gothic"/>
                 </w14:checkbox>
               </w:sdtPr>
-              <w:sdtEndPr/>
               <w:sdtContent>
                 <w:r>
                   <w:rPr>
@@ -1205,7 +1204,6 @@
                   <w14:uncheckedState w14:val="2610" w14:font="MS Gothic"/>
                 </w14:checkbox>
               </w:sdtPr>
-              <w:sdtEndPr/>
               <w:sdtContent>
                 <w:r>
                   <w:rPr>
@@ -1407,7 +1405,6 @@
                   <w14:uncheckedState w14:val="2610" w14:font="MS Gothic"/>
                 </w14:checkbox>
               </w:sdtPr>
-              <w:sdtEndPr/>
               <w:sdtContent>
                 <w:r>
                   <w:rPr>
@@ -1470,7 +1467,6 @@
                   <w14:uncheckedState w14:val="2610" w14:font="MS Gothic"/>
                 </w14:checkbox>
               </w:sdtPr>
-              <w:sdtEndPr/>
               <w:sdtContent>
                 <w:r>
                   <w:rPr>
@@ -3524,11 +3520,11 @@
           </w:tcPr>
           <w:p>
             <w:pPr>
-              <w:rPr>
-                <w:rFonts w:ascii="Tahoma" w:hAnsi="Tahoma" w:cs="Tahoma"/>
-                <w:sz w:val="22"/>
-              </w:rPr>
-            </w:pPr>
+              <w:pStyle w:val="MyStyle"/>
+            </w:pPr>
+            <w:r>
+              <w:t>Blender</w:t>
+            </w:r>
           </w:p>
         </w:tc>
       </w:tr>
@@ -7995,7 +7991,7 @@
     <w:lsdException w:name="Table Web 2" w:semiHidden="1" w:unhideWhenUsed="1"/>
     <w:lsdException w:name="Table Web 3" w:semiHidden="1" w:unhideWhenUsed="1"/>
     <w:lsdException w:name="Balloon Text" w:semiHidden="1" w:unhideWhenUsed="1"/>
-    <w:lsdException w:name="Table Grid" w:semiHidden="1" w:uiPriority="39" w:unhideWhenUsed="1"/>
+    <w:lsdException w:name="Table Grid" w:uiPriority="39"/>
     <w:lsdException w:name="Table Theme" w:semiHidden="1" w:unhideWhenUsed="1"/>
     <w:lsdException w:name="Placeholder Text" w:semiHidden="1"/>
     <w:lsdException w:name="No Spacing" w:uiPriority="1" w:qFormat="1"/>
@@ -8277,6 +8273,28 @@
       <w:szCs w:val="26"/>
     </w:rPr>
   </w:style>
+  <w:style w:type="paragraph" w:styleId="Heading3">
+    <w:name w:val="heading 3"/>
+    <w:basedOn w:val="Normal"/>
+    <w:next w:val="Normal"/>
+    <w:link w:val="Heading3Char"/>
+    <w:uiPriority w:val="9"/>
+    <w:semiHidden/>
+    <w:unhideWhenUsed/>
+    <w:qFormat/>
+    <w:rsid w:val="00816924"/>
+    <w:pPr>
+      <w:keepNext/>
+      <w:keepLines/>
+      <w:spacing w:before="40"/>
+      <w:outlineLvl w:val="2"/>
+    </w:pPr>
+    <w:rPr>
+      <w:rFonts w:asciiTheme="majorHAnsi" w:eastAsiaTheme="majorEastAsia" w:hAnsiTheme="majorHAnsi" w:cstheme="majorBidi"/>
+      <w:color w:val="1F3763" w:themeColor="accent1" w:themeShade="7F"/>
+      <w:szCs w:val="24"/>
+    </w:rPr>
+  </w:style>
   <w:style w:type="character" w:default="1" w:styleId="DefaultParagraphFont">
     <w:name w:val="Default Paragraph Font"/>
     <w:uiPriority w:val="1"/>
@@ -8474,8 +8492,9 @@
     <w:name w:val="My Heading"/>
     <w:basedOn w:val="Heading1"/>
     <w:next w:val="Normal"/>
+    <w:link w:val="MyHeadingChar"/>
     <w:qFormat/>
-    <w:rsid w:val="00866304"/>
+    <w:rsid w:val="00816924"/>
     <w:pPr>
       <w:widowControl/>
       <w:spacing w:before="0"/>
@@ -8483,7 +8502,8 @@
     <w:rPr>
       <w:snapToGrid/>
       <w:color w:val="000099"/>
-      <w:lang w:val="en-US"/>
+      <w:kern w:val="2"/>
+      <w14:ligatures w14:val="standardContextual"/>
     </w:rPr>
   </w:style>
   <w:style w:type="character" w:customStyle="1" w:styleId="Heading1Char">
@@ -8503,10 +8523,10 @@
   <w:style w:type="paragraph" w:customStyle="1" w:styleId="MyHeading2">
     <w:name w:val="My Heading 2"/>
     <w:basedOn w:val="Heading2"/>
-    <w:next w:val="Normal"/>
+    <w:next w:val="MyStyle"/>
     <w:link w:val="MyHeading2Char"/>
     <w:qFormat/>
-    <w:rsid w:val="00866304"/>
+    <w:rsid w:val="00816924"/>
     <w:pPr>
       <w:widowControl/>
       <w:spacing w:before="0"/>
@@ -8514,21 +8534,25 @@
     <w:rPr>
       <w:snapToGrid/>
       <w:color w:val="000099"/>
+      <w:kern w:val="2"/>
       <w:sz w:val="28"/>
       <w:lang w:val="en-US"/>
+      <w14:ligatures w14:val="standardContextual"/>
     </w:rPr>
   </w:style>
   <w:style w:type="character" w:customStyle="1" w:styleId="MyHeading2Char">
     <w:name w:val="My Heading 2 Char"/>
     <w:basedOn w:val="DefaultParagraphFont"/>
     <w:link w:val="MyHeading2"/>
-    <w:rsid w:val="00866304"/>
+    <w:rsid w:val="00816924"/>
     <w:rPr>
       <w:rFonts w:asciiTheme="majorHAnsi" w:eastAsiaTheme="majorEastAsia" w:hAnsiTheme="majorHAnsi" w:cstheme="majorBidi"/>
       <w:color w:val="000099"/>
+      <w:kern w:val="2"/>
       <w:sz w:val="28"/>
       <w:szCs w:val="26"/>
       <w:lang w:val="en-US"/>
+      <w14:ligatures w14:val="standardContextual"/>
     </w:rPr>
   </w:style>
   <w:style w:type="character" w:customStyle="1" w:styleId="Heading2Char">
@@ -8551,26 +8575,29 @@
     <w:basedOn w:val="Normal"/>
     <w:link w:val="MyStyleChar"/>
     <w:qFormat/>
-    <w:rsid w:val="00866304"/>
+    <w:rsid w:val="00816924"/>
     <w:pPr>
       <w:widowControl/>
-      <w:spacing w:line="259" w:lineRule="auto"/>
     </w:pPr>
     <w:rPr>
       <w:rFonts w:asciiTheme="minorHAnsi" w:eastAsiaTheme="minorHAnsi" w:hAnsiTheme="minorHAnsi" w:cstheme="minorBidi"/>
       <w:snapToGrid/>
       <w:color w:val="0000FF"/>
+      <w:kern w:val="2"/>
       <w:szCs w:val="22"/>
+      <w14:ligatures w14:val="standardContextual"/>
     </w:rPr>
   </w:style>
   <w:style w:type="character" w:customStyle="1" w:styleId="MyStyleChar">
     <w:name w:val="My Style Char"/>
     <w:basedOn w:val="DefaultParagraphFont"/>
     <w:link w:val="MyStyle"/>
-    <w:rsid w:val="00866304"/>
+    <w:rsid w:val="00816924"/>
     <w:rPr>
       <w:color w:val="0000FF"/>
+      <w:kern w:val="2"/>
       <w:sz w:val="24"/>
+      <w14:ligatures w14:val="standardContextual"/>
     </w:rPr>
   </w:style>
   <w:style w:type="paragraph" w:customStyle="1" w:styleId="MySubheading">
@@ -8579,7 +8606,7 @@
     <w:next w:val="MyStyle"/>
     <w:link w:val="MySubheadingChar"/>
     <w:qFormat/>
-    <w:rsid w:val="00866304"/>
+    <w:rsid w:val="00816924"/>
     <w:pPr>
       <w:widowControl/>
       <w:spacing w:before="0"/>
@@ -8587,21 +8614,25 @@
     <w:rPr>
       <w:snapToGrid/>
       <w:color w:val="000099"/>
+      <w:kern w:val="2"/>
       <w:sz w:val="28"/>
       <w:lang w:val="en-US"/>
+      <w14:ligatures w14:val="standardContextual"/>
     </w:rPr>
   </w:style>
   <w:style w:type="character" w:customStyle="1" w:styleId="MySubheadingChar">
     <w:name w:val="My Subheading Char"/>
     <w:basedOn w:val="DefaultParagraphFont"/>
     <w:link w:val="MySubheading"/>
-    <w:rsid w:val="00866304"/>
+    <w:rsid w:val="00816924"/>
     <w:rPr>
       <w:rFonts w:asciiTheme="majorHAnsi" w:eastAsiaTheme="majorEastAsia" w:hAnsiTheme="majorHAnsi" w:cstheme="majorBidi"/>
       <w:color w:val="000099"/>
+      <w:kern w:val="2"/>
       <w:sz w:val="28"/>
       <w:szCs w:val="26"/>
       <w:lang w:val="en-US"/>
+      <w14:ligatures w14:val="standardContextual"/>
     </w:rPr>
   </w:style>
   <w:style w:type="paragraph" w:customStyle="1" w:styleId="MySubtitle">
@@ -8610,7 +8641,7 @@
     <w:next w:val="MyStyle"/>
     <w:link w:val="MySubtitleChar"/>
     <w:qFormat/>
-    <w:rsid w:val="00866304"/>
+    <w:rsid w:val="00816924"/>
     <w:pPr>
       <w:widowControl/>
       <w:spacing w:after="0"/>
@@ -8619,22 +8650,26 @@
     <w:rPr>
       <w:snapToGrid/>
       <w:color w:val="0066FF"/>
+      <w:kern w:val="2"/>
       <w:sz w:val="20"/>
       <w:lang w:val="en-US"/>
+      <w14:ligatures w14:val="standardContextual"/>
     </w:rPr>
   </w:style>
   <w:style w:type="character" w:customStyle="1" w:styleId="MySubtitleChar">
     <w:name w:val="My Subtitle Char"/>
     <w:basedOn w:val="SubtitleChar"/>
     <w:link w:val="MySubtitle"/>
-    <w:rsid w:val="00866304"/>
+    <w:rsid w:val="00816924"/>
     <w:rPr>
       <w:rFonts w:eastAsiaTheme="minorEastAsia"/>
       <w:snapToGrid/>
       <w:color w:val="0066FF"/>
       <w:spacing w:val="15"/>
+      <w:kern w:val="2"/>
       <w:sz w:val="20"/>
       <w:lang w:val="en-US"/>
+      <w14:ligatures w14:val="standardContextual"/>
     </w:rPr>
   </w:style>
   <w:style w:type="paragraph" w:styleId="Subtitle">
@@ -8678,7 +8713,7 @@
     <w:next w:val="MySubtitle"/>
     <w:link w:val="MyTitleChar"/>
     <w:qFormat/>
-    <w:rsid w:val="00866304"/>
+    <w:rsid w:val="00816924"/>
     <w:pPr>
       <w:widowControl/>
       <w:jc w:val="center"/>
@@ -8690,13 +8725,14 @@
       <w:sz w:val="56"/>
       <w:szCs w:val="56"/>
       <w:lang w:val="en-US"/>
+      <w14:ligatures w14:val="standardContextual"/>
     </w:rPr>
   </w:style>
   <w:style w:type="character" w:customStyle="1" w:styleId="MyTitleChar">
     <w:name w:val="My Title Char"/>
     <w:basedOn w:val="TitleChar"/>
     <w:link w:val="MyTitle"/>
-    <w:rsid w:val="00866304"/>
+    <w:rsid w:val="00816924"/>
     <w:rPr>
       <w:rFonts w:asciiTheme="majorHAnsi" w:eastAsiaTheme="majorEastAsia" w:hAnsiTheme="majorHAnsi" w:cstheme="majorBidi"/>
       <w:color w:val="000099"/>
@@ -8705,6 +8741,148 @@
       <w:sz w:val="56"/>
       <w:szCs w:val="56"/>
       <w:lang w:val="en-US"/>
+      <w14:ligatures w14:val="standardContextual"/>
+    </w:rPr>
+  </w:style>
+  <w:style w:type="paragraph" w:customStyle="1" w:styleId="MyContactInfoStyle">
+    <w:name w:val="My Contact Info Style"/>
+    <w:basedOn w:val="Normal"/>
+    <w:next w:val="MyStyle"/>
+    <w:link w:val="MyContactInfoStyleChar"/>
+    <w:qFormat/>
+    <w:rsid w:val="00816924"/>
+    <w:pPr>
+      <w:widowControl/>
+      <w:contextualSpacing/>
+      <w:jc w:val="center"/>
+    </w:pPr>
+    <w:rPr>
+      <w:rFonts w:asciiTheme="minorHAnsi" w:eastAsiaTheme="minorHAnsi" w:hAnsiTheme="minorHAnsi" w:cstheme="minorBidi"/>
+      <w:b/>
+      <w:bCs/>
+      <w:snapToGrid/>
+      <w:color w:val="000099"/>
+      <w:kern w:val="2"/>
+      <w:sz w:val="40"/>
+      <w:szCs w:val="40"/>
+      <w14:ligatures w14:val="standardContextual"/>
+    </w:rPr>
+  </w:style>
+  <w:style w:type="character" w:customStyle="1" w:styleId="MyContactInfoStyleChar">
+    <w:name w:val="My Contact Info Style Char"/>
+    <w:basedOn w:val="DefaultParagraphFont"/>
+    <w:link w:val="MyContactInfoStyle"/>
+    <w:rsid w:val="00816924"/>
+    <w:rPr>
+      <w:b/>
+      <w:bCs/>
+      <w:color w:val="000099"/>
+      <w:kern w:val="2"/>
+      <w:sz w:val="40"/>
+      <w:szCs w:val="40"/>
+      <w14:ligatures w14:val="standardContextual"/>
+    </w:rPr>
+  </w:style>
+  <w:style w:type="character" w:customStyle="1" w:styleId="MyHeadingChar">
+    <w:name w:val="My Heading Char"/>
+    <w:basedOn w:val="Heading1Char"/>
+    <w:link w:val="MyHeading"/>
+    <w:rsid w:val="00816924"/>
+    <w:rPr>
+      <w:rFonts w:asciiTheme="majorHAnsi" w:eastAsiaTheme="majorEastAsia" w:hAnsiTheme="majorHAnsi" w:cstheme="majorBidi"/>
+      <w:snapToGrid/>
+      <w:color w:val="000099"/>
+      <w:kern w:val="2"/>
+      <w:sz w:val="32"/>
+      <w:szCs w:val="32"/>
+      <w14:ligatures w14:val="standardContextual"/>
+    </w:rPr>
+  </w:style>
+  <w:style w:type="paragraph" w:customStyle="1" w:styleId="MyHeading3">
+    <w:name w:val="My Heading 3"/>
+    <w:basedOn w:val="Heading3"/>
+    <w:link w:val="MyHeading3Char"/>
+    <w:qFormat/>
+    <w:rsid w:val="00816924"/>
+    <w:pPr>
+      <w:keepNext w:val="0"/>
+      <w:keepLines w:val="0"/>
+      <w:widowControl/>
+      <w:spacing w:before="0"/>
+      <w:contextualSpacing/>
+    </w:pPr>
+    <w:rPr>
+      <w:snapToGrid/>
+      <w:color w:val="000099"/>
+      <w:kern w:val="2"/>
+      <w14:ligatures w14:val="standardContextual"/>
+    </w:rPr>
+  </w:style>
+  <w:style w:type="character" w:customStyle="1" w:styleId="MyHeading3Char">
+    <w:name w:val="My Heading 3 Char"/>
+    <w:basedOn w:val="Heading3Char"/>
+    <w:link w:val="MyHeading3"/>
+    <w:rsid w:val="00816924"/>
+    <w:rPr>
+      <w:rFonts w:asciiTheme="majorHAnsi" w:eastAsiaTheme="majorEastAsia" w:hAnsiTheme="majorHAnsi" w:cstheme="majorBidi"/>
+      <w:snapToGrid/>
+      <w:color w:val="000099"/>
+      <w:kern w:val="2"/>
+      <w:sz w:val="24"/>
+      <w:szCs w:val="24"/>
+      <w14:ligatures w14:val="standardContextual"/>
+    </w:rPr>
+  </w:style>
+  <w:style w:type="character" w:customStyle="1" w:styleId="Heading3Char">
+    <w:name w:val="Heading 3 Char"/>
+    <w:basedOn w:val="DefaultParagraphFont"/>
+    <w:link w:val="Heading3"/>
+    <w:uiPriority w:val="9"/>
+    <w:semiHidden/>
+    <w:rsid w:val="00816924"/>
+    <w:rPr>
+      <w:rFonts w:asciiTheme="majorHAnsi" w:eastAsiaTheme="majorEastAsia" w:hAnsiTheme="majorHAnsi" w:cstheme="majorBidi"/>
+      <w:snapToGrid w:val="0"/>
+      <w:color w:val="1F3763" w:themeColor="accent1" w:themeShade="7F"/>
+      <w:sz w:val="24"/>
+      <w:szCs w:val="24"/>
+    </w:rPr>
+  </w:style>
+  <w:style w:type="paragraph" w:customStyle="1" w:styleId="MySigning">
+    <w:name w:val="My Signing"/>
+    <w:basedOn w:val="Normal"/>
+    <w:link w:val="MySigningChar"/>
+    <w:qFormat/>
+    <w:rsid w:val="00816924"/>
+    <w:pPr>
+      <w:widowControl/>
+      <w:tabs>
+        <w:tab w:val="left" w:pos="1515"/>
+      </w:tabs>
+    </w:pPr>
+    <w:rPr>
+      <w:rFonts w:ascii="Brush Script MT" w:eastAsiaTheme="minorHAnsi" w:hAnsi="Brush Script MT" w:cs="Tahoma"/>
+      <w:strike/>
+      <w:snapToGrid/>
+      <w:color w:val="0000FF"/>
+      <w:kern w:val="2"/>
+      <w:sz w:val="20"/>
+      <w14:ligatures w14:val="standardContextual"/>
+    </w:rPr>
+  </w:style>
+  <w:style w:type="character" w:customStyle="1" w:styleId="MySigningChar">
+    <w:name w:val="My Signing Char"/>
+    <w:basedOn w:val="DefaultParagraphFont"/>
+    <w:link w:val="MySigning"/>
+    <w:rsid w:val="00816924"/>
+    <w:rPr>
+      <w:rFonts w:ascii="Brush Script MT" w:hAnsi="Brush Script MT" w:cs="Tahoma"/>
+      <w:strike/>
+      <w:color w:val="0000FF"/>
+      <w:kern w:val="2"/>
+      <w:sz w:val="20"/>
+      <w:szCs w:val="20"/>
+      <w14:ligatures w14:val="standardContextual"/>
     </w:rPr>
   </w:style>
 </w:styles>
@@ -9006,6 +9184,25 @@
 </file>
 
 <file path=customXml/item1.xml><?xml version="1.0" encoding="utf-8"?>
+<b:Sources xmlns:b="http://schemas.openxmlformats.org/officeDocument/2006/bibliography" xmlns="http://schemas.openxmlformats.org/officeDocument/2006/bibliography" SelectedStyle="\APA.XSL" StyleName="APA"/>
+</file>
+
+<file path=customXml/item2.xml><?xml version="1.0" encoding="utf-8"?>
+<?mso-contentType ?>
+<FormTemplates xmlns="http://schemas.microsoft.com/sharepoint/v3/contenttype/forms">
+  <Display>DocumentLibraryForm</Display>
+  <Edit>DocumentLibraryForm</Edit>
+  <New>DocumentLibraryForm</New>
+</FormTemplates>
+</file>
+
+<file path=customXml/item3.xml><?xml version="1.0" encoding="utf-8"?>
+<p:properties xmlns:p="http://schemas.microsoft.com/office/2006/metadata/properties" xmlns:xsi="http://www.w3.org/2001/XMLSchema-instance" xmlns:pc="http://schemas.microsoft.com/office/infopath/2007/PartnerControls">
+  <documentManagement/>
+</p:properties>
+</file>
+
+<file path=customXml/item4.xml><?xml version="1.0" encoding="utf-8"?>
 <ct:contentTypeSchema xmlns:ct="http://schemas.microsoft.com/office/2006/metadata/contentType" xmlns:ma="http://schemas.microsoft.com/office/2006/metadata/properties/metaAttributes" ct:_="" ma:_="" ma:contentTypeName="Document" ma:contentTypeID="0x01010031957F55A69F654AA3252E2C9A1E9598" ma:contentTypeVersion="11" ma:contentTypeDescription="Create a new document." ma:contentTypeScope="" ma:versionID="12bafecc36c09a10ab010f4f3ac10b9f">
   <xsd:schema xmlns:xsd="http://www.w3.org/2001/XMLSchema" xmlns:xs="http://www.w3.org/2001/XMLSchema" xmlns:p="http://schemas.microsoft.com/office/2006/metadata/properties" xmlns:ns2="d47a411c-4273-473d-a040-f7736f373771" xmlns:ns3="4a180b99-88d1-4064-9650-04e070978a5b" targetNamespace="http://schemas.microsoft.com/office/2006/metadata/properties" ma:root="true" ma:fieldsID="458c874044a293bbea8cc0f81b608eff" ns2:_="" ns3:_="">
     <xsd:import namespace="d47a411c-4273-473d-a040-f7736f373771"/>
@@ -9216,26 +9413,32 @@
 </ct:contentTypeSchema>
 </file>
 
-<file path=customXml/item2.xml><?xml version="1.0" encoding="utf-8"?>
-<p:properties xmlns:p="http://schemas.microsoft.com/office/2006/metadata/properties" xmlns:xsi="http://www.w3.org/2001/XMLSchema-instance" xmlns:pc="http://schemas.microsoft.com/office/infopath/2007/PartnerControls">
-  <documentManagement/>
-</p:properties>
+<file path=customXml/itemProps1.xml><?xml version="1.0" encoding="utf-8"?>
+<ds:datastoreItem xmlns:ds="http://schemas.openxmlformats.org/officeDocument/2006/customXml" ds:itemID="{E4AC5F1B-AFE5-41D0-92FF-7EC50E61D679}">
+  <ds:schemaRefs>
+    <ds:schemaRef ds:uri="http://schemas.openxmlformats.org/officeDocument/2006/bibliography"/>
+  </ds:schemaRefs>
+</ds:datastoreItem>
 </file>
 
-<file path=customXml/item3.xml><?xml version="1.0" encoding="utf-8"?>
-<?mso-contentType ?>
-<FormTemplates xmlns="http://schemas.microsoft.com/sharepoint/v3/contenttype/forms">
-  <Display>DocumentLibraryForm</Display>
-  <Edit>DocumentLibraryForm</Edit>
-  <New>DocumentLibraryForm</New>
-</FormTemplates>
+<file path=customXml/itemProps2.xml><?xml version="1.0" encoding="utf-8"?>
+<ds:datastoreItem xmlns:ds="http://schemas.openxmlformats.org/officeDocument/2006/customXml" ds:itemID="{9C27DF9F-C3C4-4AA0-AD6A-6778509ECDD0}">
+  <ds:schemaRefs>
+    <ds:schemaRef ds:uri="http://schemas.microsoft.com/sharepoint/v3/contenttype/forms"/>
+  </ds:schemaRefs>
+</ds:datastoreItem>
 </file>
 
-<file path=customXml/item4.xml><?xml version="1.0" encoding="utf-8"?>
-<b:Sources xmlns:b="http://schemas.openxmlformats.org/officeDocument/2006/bibliography" xmlns="http://schemas.openxmlformats.org/officeDocument/2006/bibliography" SelectedStyle="\APA.XSL" StyleName="APA"/>
+<file path=customXml/itemProps3.xml><?xml version="1.0" encoding="utf-8"?>
+<ds:datastoreItem xmlns:ds="http://schemas.openxmlformats.org/officeDocument/2006/customXml" ds:itemID="{77DB8CBD-C210-42A9-A161-9999DBF92F4D}">
+  <ds:schemaRefs>
+    <ds:schemaRef ds:uri="http://schemas.microsoft.com/office/2006/metadata/properties"/>
+    <ds:schemaRef ds:uri="http://schemas.microsoft.com/office/infopath/2007/PartnerControls"/>
+  </ds:schemaRefs>
+</ds:datastoreItem>
 </file>
 
-<file path=customXml/itemProps1.xml><?xml version="1.0" encoding="utf-8"?>
+<file path=customXml/itemProps4.xml><?xml version="1.0" encoding="utf-8"?>
 <ds:datastoreItem xmlns:ds="http://schemas.openxmlformats.org/officeDocument/2006/customXml" ds:itemID="{69CD9960-F2DD-4211-A03B-B2F42D4DC406}">
   <ds:schemaRefs>
     <ds:schemaRef ds:uri="http://schemas.microsoft.com/office/2006/metadata/contentType"/>
@@ -9252,29 +9455,4 @@
     <ds:schemaRef ds:uri="http://schemas.microsoft.com/internal/obd"/>
   </ds:schemaRefs>
 </ds:datastoreItem>
-</file>
-
-<file path=customXml/itemProps2.xml><?xml version="1.0" encoding="utf-8"?>
-<ds:datastoreItem xmlns:ds="http://schemas.openxmlformats.org/officeDocument/2006/customXml" ds:itemID="{77DB8CBD-C210-42A9-A161-9999DBF92F4D}">
-  <ds:schemaRefs>
-    <ds:schemaRef ds:uri="http://schemas.microsoft.com/office/2006/metadata/properties"/>
-    <ds:schemaRef ds:uri="http://schemas.microsoft.com/office/infopath/2007/PartnerControls"/>
-  </ds:schemaRefs>
-</ds:datastoreItem>
-</file>
-
-<file path=customXml/itemProps3.xml><?xml version="1.0" encoding="utf-8"?>
-<ds:datastoreItem xmlns:ds="http://schemas.openxmlformats.org/officeDocument/2006/customXml" ds:itemID="{9C27DF9F-C3C4-4AA0-AD6A-6778509ECDD0}">
-  <ds:schemaRefs>
-    <ds:schemaRef ds:uri="http://schemas.microsoft.com/sharepoint/v3/contenttype/forms"/>
-  </ds:schemaRefs>
-</ds:datastoreItem>
-</file>
-
-<file path=customXml/itemProps4.xml><?xml version="1.0" encoding="utf-8"?>
-<ds:datastoreItem xmlns:ds="http://schemas.openxmlformats.org/officeDocument/2006/customXml" ds:itemID="{E4AC5F1B-AFE5-41D0-92FF-7EC50E61D679}">
-  <ds:schemaRefs>
-    <ds:schemaRef ds:uri="http://schemas.openxmlformats.org/officeDocument/2006/bibliography"/>
-  </ds:schemaRefs>
-</ds:datastoreItem>
 </file>
--- a/Informational Technology (Game Design)/Part 2 Redo/Cluster 3D game development/AT04/AT04 Knowledge Questions (Part 2) By Richard Pountney.docx
+++ b/Informational Technology (Game Design)/Part 2 Redo/Cluster 3D game development/AT04/AT04 Knowledge Questions (Part 2) By Richard Pountney.docx
@@ -3412,9 +3412,9 @@
       </w:tblPr>
       <w:tblGrid>
         <w:gridCol w:w="392"/>
-        <w:gridCol w:w="709"/>
+        <w:gridCol w:w="704"/>
         <w:gridCol w:w="1115"/>
-        <w:gridCol w:w="6800"/>
+        <w:gridCol w:w="6805"/>
       </w:tblGrid>
       <w:tr>
         <w:tc>
@@ -3455,6 +3455,38 @@
                 <w:sz w:val="22"/>
               </w:rPr>
             </w:pPr>
+            <w:r>
+              <w:rPr>
+                <w:rFonts w:ascii="Tahoma" w:hAnsi="Tahoma" w:cs="Tahoma"/>
+                <w:sz w:val="22"/>
+              </w:rPr>
+              <w:t>Concepts &amp; Storyboards</w:t>
+            </w:r>
+          </w:p>
+          <w:p>
+            <w:pPr>
+              <w:rPr>
+                <w:rFonts w:ascii="Tahoma" w:hAnsi="Tahoma" w:cs="Tahoma"/>
+                <w:sz w:val="22"/>
+              </w:rPr>
+            </w:pPr>
+            <w:hyperlink r:id="rId14" w:history="1">
+              <w:r>
+                <w:rPr>
+                  <w:rStyle w:val="Hyperlink"/>
+                  <w:rFonts w:ascii="Tahoma" w:hAnsi="Tahoma" w:cs="Tahoma"/>
+                  <w:sz w:val="22"/>
+                </w:rPr>
+                <w:t>https://www.proglobalbusinesssolutions.com/3d-animation-production-process/</w:t>
+              </w:r>
+            </w:hyperlink>
+            <w:r>
+              <w:rPr>
+                <w:rFonts w:ascii="Tahoma" w:hAnsi="Tahoma" w:cs="Tahoma"/>
+                <w:sz w:val="22"/>
+              </w:rPr>
+              <w:t xml:space="preserve"> </w:t>
+            </w:r>
           </w:p>
         </w:tc>
       </w:tr>
@@ -4328,6 +4360,7 @@
                 <w:i/>
                 <w:sz w:val="22"/>
               </w:rPr>
+              <w:lastRenderedPageBreak/>
               <w:t>Squash and stretch</w:t>
             </w:r>
           </w:p>
@@ -4372,7 +4405,6 @@
                 <w:i/>
                 <w:sz w:val="22"/>
               </w:rPr>
-              <w:lastRenderedPageBreak/>
               <w:t>Follow through and secondary action</w:t>
             </w:r>
           </w:p>
@@ -8885,6 +8917,29 @@
       <w14:ligatures w14:val="standardContextual"/>
     </w:rPr>
   </w:style>
+  <w:style w:type="character" w:styleId="Hyperlink">
+    <w:name w:val="Hyperlink"/>
+    <w:basedOn w:val="DefaultParagraphFont"/>
+    <w:uiPriority w:val="99"/>
+    <w:unhideWhenUsed/>
+    <w:rsid w:val="00FA46B9"/>
+    <w:rPr>
+      <w:color w:val="0563C1" w:themeColor="hyperlink"/>
+      <w:u w:val="single"/>
+    </w:rPr>
+  </w:style>
+  <w:style w:type="character" w:styleId="UnresolvedMention">
+    <w:name w:val="Unresolved Mention"/>
+    <w:basedOn w:val="DefaultParagraphFont"/>
+    <w:uiPriority w:val="99"/>
+    <w:semiHidden/>
+    <w:unhideWhenUsed/>
+    <w:rsid w:val="00FA46B9"/>
+    <w:rPr>
+      <w:color w:val="605E5C"/>
+      <w:shd w:val="clear" w:color="auto" w:fill="E1DFDD"/>
+    </w:rPr>
+  </w:style>
 </w:styles>
 </file>
 
@@ -9184,25 +9239,6 @@
 </file>
 
 <file path=customXml/item1.xml><?xml version="1.0" encoding="utf-8"?>
-<b:Sources xmlns:b="http://schemas.openxmlformats.org/officeDocument/2006/bibliography" xmlns="http://schemas.openxmlformats.org/officeDocument/2006/bibliography" SelectedStyle="\APA.XSL" StyleName="APA"/>
-</file>
-
-<file path=customXml/item2.xml><?xml version="1.0" encoding="utf-8"?>
-<?mso-contentType ?>
-<FormTemplates xmlns="http://schemas.microsoft.com/sharepoint/v3/contenttype/forms">
-  <Display>DocumentLibraryForm</Display>
-  <Edit>DocumentLibraryForm</Edit>
-  <New>DocumentLibraryForm</New>
-</FormTemplates>
-</file>
-
-<file path=customXml/item3.xml><?xml version="1.0" encoding="utf-8"?>
-<p:properties xmlns:p="http://schemas.microsoft.com/office/2006/metadata/properties" xmlns:xsi="http://www.w3.org/2001/XMLSchema-instance" xmlns:pc="http://schemas.microsoft.com/office/infopath/2007/PartnerControls">
-  <documentManagement/>
-</p:properties>
-</file>
-
-<file path=customXml/item4.xml><?xml version="1.0" encoding="utf-8"?>
 <ct:contentTypeSchema xmlns:ct="http://schemas.microsoft.com/office/2006/metadata/contentType" xmlns:ma="http://schemas.microsoft.com/office/2006/metadata/properties/metaAttributes" ct:_="" ma:_="" ma:contentTypeName="Document" ma:contentTypeID="0x01010031957F55A69F654AA3252E2C9A1E9598" ma:contentTypeVersion="11" ma:contentTypeDescription="Create a new document." ma:contentTypeScope="" ma:versionID="12bafecc36c09a10ab010f4f3ac10b9f">
   <xsd:schema xmlns:xsd="http://www.w3.org/2001/XMLSchema" xmlns:xs="http://www.w3.org/2001/XMLSchema" xmlns:p="http://schemas.microsoft.com/office/2006/metadata/properties" xmlns:ns2="d47a411c-4273-473d-a040-f7736f373771" xmlns:ns3="4a180b99-88d1-4064-9650-04e070978a5b" targetNamespace="http://schemas.microsoft.com/office/2006/metadata/properties" ma:root="true" ma:fieldsID="458c874044a293bbea8cc0f81b608eff" ns2:_="" ns3:_="">
     <xsd:import namespace="d47a411c-4273-473d-a040-f7736f373771"/>
@@ -9413,32 +9449,26 @@
 </ct:contentTypeSchema>
 </file>
 
-<file path=customXml/itemProps1.xml><?xml version="1.0" encoding="utf-8"?>
-<ds:datastoreItem xmlns:ds="http://schemas.openxmlformats.org/officeDocument/2006/customXml" ds:itemID="{E4AC5F1B-AFE5-41D0-92FF-7EC50E61D679}">
-  <ds:schemaRefs>
-    <ds:schemaRef ds:uri="http://schemas.openxmlformats.org/officeDocument/2006/bibliography"/>
-  </ds:schemaRefs>
-</ds:datastoreItem>
+<file path=customXml/item2.xml><?xml version="1.0" encoding="utf-8"?>
+<p:properties xmlns:p="http://schemas.microsoft.com/office/2006/metadata/properties" xmlns:xsi="http://www.w3.org/2001/XMLSchema-instance" xmlns:pc="http://schemas.microsoft.com/office/infopath/2007/PartnerControls">
+  <documentManagement/>
+</p:properties>
 </file>
 
-<file path=customXml/itemProps2.xml><?xml version="1.0" encoding="utf-8"?>
-<ds:datastoreItem xmlns:ds="http://schemas.openxmlformats.org/officeDocument/2006/customXml" ds:itemID="{9C27DF9F-C3C4-4AA0-AD6A-6778509ECDD0}">
-  <ds:schemaRefs>
-    <ds:schemaRef ds:uri="http://schemas.microsoft.com/sharepoint/v3/contenttype/forms"/>
-  </ds:schemaRefs>
-</ds:datastoreItem>
+<file path=customXml/item3.xml><?xml version="1.0" encoding="utf-8"?>
+<?mso-contentType ?>
+<FormTemplates xmlns="http://schemas.microsoft.com/sharepoint/v3/contenttype/forms">
+  <Display>DocumentLibraryForm</Display>
+  <Edit>DocumentLibraryForm</Edit>
+  <New>DocumentLibraryForm</New>
+</FormTemplates>
 </file>
 
-<file path=customXml/itemProps3.xml><?xml version="1.0" encoding="utf-8"?>
-<ds:datastoreItem xmlns:ds="http://schemas.openxmlformats.org/officeDocument/2006/customXml" ds:itemID="{77DB8CBD-C210-42A9-A161-9999DBF92F4D}">
-  <ds:schemaRefs>
-    <ds:schemaRef ds:uri="http://schemas.microsoft.com/office/2006/metadata/properties"/>
-    <ds:schemaRef ds:uri="http://schemas.microsoft.com/office/infopath/2007/PartnerControls"/>
-  </ds:schemaRefs>
-</ds:datastoreItem>
+<file path=customXml/item4.xml><?xml version="1.0" encoding="utf-8"?>
+<b:Sources xmlns:b="http://schemas.openxmlformats.org/officeDocument/2006/bibliography" xmlns="http://schemas.openxmlformats.org/officeDocument/2006/bibliography" SelectedStyle="\APA.XSL" StyleName="APA"/>
 </file>
 
-<file path=customXml/itemProps4.xml><?xml version="1.0" encoding="utf-8"?>
+<file path=customXml/itemProps1.xml><?xml version="1.0" encoding="utf-8"?>
 <ds:datastoreItem xmlns:ds="http://schemas.openxmlformats.org/officeDocument/2006/customXml" ds:itemID="{69CD9960-F2DD-4211-A03B-B2F42D4DC406}">
   <ds:schemaRefs>
     <ds:schemaRef ds:uri="http://schemas.microsoft.com/office/2006/metadata/contentType"/>
@@ -9455,4 +9485,29 @@
     <ds:schemaRef ds:uri="http://schemas.microsoft.com/internal/obd"/>
   </ds:schemaRefs>
 </ds:datastoreItem>
+</file>
+
+<file path=customXml/itemProps2.xml><?xml version="1.0" encoding="utf-8"?>
+<ds:datastoreItem xmlns:ds="http://schemas.openxmlformats.org/officeDocument/2006/customXml" ds:itemID="{77DB8CBD-C210-42A9-A161-9999DBF92F4D}">
+  <ds:schemaRefs>
+    <ds:schemaRef ds:uri="http://schemas.microsoft.com/office/2006/metadata/properties"/>
+    <ds:schemaRef ds:uri="http://schemas.microsoft.com/office/infopath/2007/PartnerControls"/>
+  </ds:schemaRefs>
+</ds:datastoreItem>
+</file>
+
+<file path=customXml/itemProps3.xml><?xml version="1.0" encoding="utf-8"?>
+<ds:datastoreItem xmlns:ds="http://schemas.openxmlformats.org/officeDocument/2006/customXml" ds:itemID="{9C27DF9F-C3C4-4AA0-AD6A-6778509ECDD0}">
+  <ds:schemaRefs>
+    <ds:schemaRef ds:uri="http://schemas.microsoft.com/sharepoint/v3/contenttype/forms"/>
+  </ds:schemaRefs>
+</ds:datastoreItem>
+</file>
+
+<file path=customXml/itemProps4.xml><?xml version="1.0" encoding="utf-8"?>
+<ds:datastoreItem xmlns:ds="http://schemas.openxmlformats.org/officeDocument/2006/customXml" ds:itemID="{E4AC5F1B-AFE5-41D0-92FF-7EC50E61D679}">
+  <ds:schemaRefs>
+    <ds:schemaRef ds:uri="http://schemas.openxmlformats.org/officeDocument/2006/bibliography"/>
+  </ds:schemaRefs>
+</ds:datastoreItem>
 </file>
--- a/Informational Technology (Game Design)/Part 2 Redo/Cluster 3D game development/AT04/AT04 Knowledge Questions (Part 2) By Richard Pountney.docx
+++ b/Informational Technology (Game Design)/Part 2 Redo/Cluster 3D game development/AT04/AT04 Knowledge Questions (Part 2) By Richard Pountney.docx
@@ -2200,8 +2200,19 @@
                 <w:iCs/>
                 <w:sz w:val="20"/>
               </w:rPr>
-              <w:t>reference materials applicable to creating 3-D animation and digital effects</w:t>
-            </w:r>
+              <w:t xml:space="preserve">reference materials applicable to creating 3-D animation and digital </w:t>
+            </w:r>
+            <w:proofErr w:type="gramStart"/>
+            <w:r>
+              <w:rPr>
+                <w:rFonts w:ascii="Tahoma" w:hAnsi="Tahoma" w:cs="Tahoma"/>
+                <w:i/>
+                <w:iCs/>
+                <w:sz w:val="20"/>
+              </w:rPr>
+              <w:t>effects</w:t>
+            </w:r>
+            <w:proofErr w:type="gramEnd"/>
           </w:p>
           <w:p>
             <w:pPr>
@@ -2226,8 +2237,19 @@
                 <w:iCs/>
                 <w:sz w:val="20"/>
               </w:rPr>
-              <w:t>required hardware and software and peripheral devices</w:t>
-            </w:r>
+              <w:t xml:space="preserve">required hardware and software and peripheral </w:t>
+            </w:r>
+            <w:proofErr w:type="gramStart"/>
+            <w:r>
+              <w:rPr>
+                <w:rFonts w:ascii="Tahoma" w:hAnsi="Tahoma" w:cs="Tahoma"/>
+                <w:i/>
+                <w:iCs/>
+                <w:sz w:val="20"/>
+              </w:rPr>
+              <w:t>devices</w:t>
+            </w:r>
+            <w:proofErr w:type="gramEnd"/>
           </w:p>
           <w:p>
             <w:pPr>
@@ -2304,8 +2326,19 @@
                 <w:iCs/>
                 <w:sz w:val="20"/>
               </w:rPr>
-              <w:t>required 3-D modelling and animation software</w:t>
-            </w:r>
+              <w:t xml:space="preserve">required 3-D modelling and animation </w:t>
+            </w:r>
+            <w:proofErr w:type="gramStart"/>
+            <w:r>
+              <w:rPr>
+                <w:rFonts w:ascii="Tahoma" w:hAnsi="Tahoma" w:cs="Tahoma"/>
+                <w:i/>
+                <w:iCs/>
+                <w:sz w:val="20"/>
+              </w:rPr>
+              <w:t>software</w:t>
+            </w:r>
+            <w:proofErr w:type="gramEnd"/>
           </w:p>
           <w:p>
             <w:pPr>
@@ -2595,8 +2628,18 @@
                 <w:i/>
                 <w:sz w:val="20"/>
               </w:rPr>
-              <w:t>ICTGAM427 - Use 3-D software interface and toolsets</w:t>
-            </w:r>
+              <w:t xml:space="preserve">ICTGAM427 - Use 3-D software interface and </w:t>
+            </w:r>
+            <w:proofErr w:type="gramStart"/>
+            <w:r>
+              <w:rPr>
+                <w:rFonts w:ascii="Tahoma" w:hAnsi="Tahoma" w:cs="Tahoma"/>
+                <w:i/>
+                <w:sz w:val="20"/>
+              </w:rPr>
+              <w:t>toolsets</w:t>
+            </w:r>
+            <w:proofErr w:type="gramEnd"/>
           </w:p>
           <w:p>
             <w:pPr>
@@ -2675,8 +2718,17 @@
                 <w:rFonts w:ascii="Tahoma" w:hAnsi="Tahoma" w:cs="Tahoma"/>
                 <w:sz w:val="20"/>
               </w:rPr>
-              <w:t>development process that may be used in 3-D software interface and toolsets</w:t>
-            </w:r>
+              <w:t xml:space="preserve">development process that may be used in 3-D software interface and </w:t>
+            </w:r>
+            <w:proofErr w:type="gramStart"/>
+            <w:r>
+              <w:rPr>
+                <w:rFonts w:ascii="Tahoma" w:hAnsi="Tahoma" w:cs="Tahoma"/>
+                <w:sz w:val="20"/>
+              </w:rPr>
+              <w:t>toolsets</w:t>
+            </w:r>
+            <w:proofErr w:type="gramEnd"/>
           </w:p>
           <w:p>
             <w:pPr>
@@ -2715,8 +2767,17 @@
                 <w:rFonts w:ascii="Tahoma" w:hAnsi="Tahoma" w:cs="Tahoma"/>
                 <w:sz w:val="20"/>
               </w:rPr>
-              <w:t>file management procedures and project configuration procedures that may be used in 3-D software interface and toolsets</w:t>
-            </w:r>
+              <w:t xml:space="preserve">file management procedures and project configuration procedures that may be used in 3-D software interface and </w:t>
+            </w:r>
+            <w:proofErr w:type="gramStart"/>
+            <w:r>
+              <w:rPr>
+                <w:rFonts w:ascii="Tahoma" w:hAnsi="Tahoma" w:cs="Tahoma"/>
+                <w:sz w:val="20"/>
+              </w:rPr>
+              <w:t>toolsets</w:t>
+            </w:r>
+            <w:proofErr w:type="gramEnd"/>
           </w:p>
           <w:p>
             <w:pPr>
@@ -2735,8 +2796,17 @@
                 <w:rFonts w:ascii="Tahoma" w:hAnsi="Tahoma" w:cs="Tahoma"/>
                 <w:sz w:val="20"/>
               </w:rPr>
-              <w:t>fundamental research principles procedures that may be used in 3-D software interface and toolsets</w:t>
-            </w:r>
+              <w:t xml:space="preserve">fundamental research principles procedures that may be used in 3-D software interface and </w:t>
+            </w:r>
+            <w:proofErr w:type="gramStart"/>
+            <w:r>
+              <w:rPr>
+                <w:rFonts w:ascii="Tahoma" w:hAnsi="Tahoma" w:cs="Tahoma"/>
+                <w:sz w:val="20"/>
+              </w:rPr>
+              <w:t>toolsets</w:t>
+            </w:r>
+            <w:proofErr w:type="gramEnd"/>
           </w:p>
           <w:p>
             <w:pPr>
@@ -2755,8 +2825,17 @@
                 <w:rFonts w:ascii="Tahoma" w:hAnsi="Tahoma" w:cs="Tahoma"/>
                 <w:sz w:val="20"/>
               </w:rPr>
-              <w:t>principles of design and colour used in 3-D animation and digital effects environments</w:t>
-            </w:r>
+              <w:t xml:space="preserve">principles of design and colour used in 3-D animation and digital effects </w:t>
+            </w:r>
+            <w:proofErr w:type="gramStart"/>
+            <w:r>
+              <w:rPr>
+                <w:rFonts w:ascii="Tahoma" w:hAnsi="Tahoma" w:cs="Tahoma"/>
+                <w:sz w:val="20"/>
+              </w:rPr>
+              <w:t>environments</w:t>
+            </w:r>
+            <w:proofErr w:type="gramEnd"/>
           </w:p>
           <w:p>
             <w:pPr>
@@ -2775,8 +2854,17 @@
                 <w:rFonts w:ascii="Tahoma" w:hAnsi="Tahoma" w:cs="Tahoma"/>
                 <w:sz w:val="20"/>
               </w:rPr>
-              <w:t>procedures for producing a storyboard and script</w:t>
-            </w:r>
+              <w:t xml:space="preserve">procedures for producing a storyboard and </w:t>
+            </w:r>
+            <w:proofErr w:type="gramStart"/>
+            <w:r>
+              <w:rPr>
+                <w:rFonts w:ascii="Tahoma" w:hAnsi="Tahoma" w:cs="Tahoma"/>
+                <w:sz w:val="20"/>
+              </w:rPr>
+              <w:t>script</w:t>
+            </w:r>
+            <w:proofErr w:type="gramEnd"/>
           </w:p>
           <w:p>
             <w:pPr>
@@ -2795,8 +2883,17 @@
                 <w:rFonts w:ascii="Tahoma" w:hAnsi="Tahoma" w:cs="Tahoma"/>
                 <w:sz w:val="20"/>
               </w:rPr>
-              <w:t>technical constraints that hardware and software impose on graphics requirements and creative visual design</w:t>
-            </w:r>
+              <w:t xml:space="preserve">technical constraints that hardware and software impose on graphics requirements and creative visual </w:t>
+            </w:r>
+            <w:proofErr w:type="gramStart"/>
+            <w:r>
+              <w:rPr>
+                <w:rFonts w:ascii="Tahoma" w:hAnsi="Tahoma" w:cs="Tahoma"/>
+                <w:sz w:val="20"/>
+              </w:rPr>
+              <w:t>design</w:t>
+            </w:r>
+            <w:proofErr w:type="gramEnd"/>
           </w:p>
           <w:p>
             <w:pPr>
@@ -3280,7 +3377,23 @@
                 <w:rFonts w:ascii="Tahoma" w:hAnsi="Tahoma" w:cs="Tahoma"/>
                 <w:sz w:val="20"/>
               </w:rPr>
-              <w:t>Answer all of the questions for each section</w:t>
+              <w:t xml:space="preserve">Answer </w:t>
+            </w:r>
+            <w:proofErr w:type="gramStart"/>
+            <w:r>
+              <w:rPr>
+                <w:rFonts w:ascii="Tahoma" w:hAnsi="Tahoma" w:cs="Tahoma"/>
+                <w:sz w:val="20"/>
+              </w:rPr>
+              <w:t>all of</w:t>
+            </w:r>
+            <w:proofErr w:type="gramEnd"/>
+            <w:r>
+              <w:rPr>
+                <w:rFonts w:ascii="Tahoma" w:hAnsi="Tahoma" w:cs="Tahoma"/>
+                <w:sz w:val="20"/>
+              </w:rPr>
+              <w:t xml:space="preserve"> the questions for each section</w:t>
             </w:r>
           </w:p>
         </w:tc>
@@ -9239,6 +9352,12 @@
 </file>
 
 <file path=customXml/item1.xml><?xml version="1.0" encoding="utf-8"?>
+<p:properties xmlns:p="http://schemas.microsoft.com/office/2006/metadata/properties" xmlns:xsi="http://www.w3.org/2001/XMLSchema-instance" xmlns:pc="http://schemas.microsoft.com/office/infopath/2007/PartnerControls">
+  <documentManagement/>
+</p:properties>
+</file>
+
+<file path=customXml/item2.xml><?xml version="1.0" encoding="utf-8"?>
 <ct:contentTypeSchema xmlns:ct="http://schemas.microsoft.com/office/2006/metadata/contentType" xmlns:ma="http://schemas.microsoft.com/office/2006/metadata/properties/metaAttributes" ct:_="" ma:_="" ma:contentTypeName="Document" ma:contentTypeID="0x01010031957F55A69F654AA3252E2C9A1E9598" ma:contentTypeVersion="11" ma:contentTypeDescription="Create a new document." ma:contentTypeScope="" ma:versionID="12bafecc36c09a10ab010f4f3ac10b9f">
   <xsd:schema xmlns:xsd="http://www.w3.org/2001/XMLSchema" xmlns:xs="http://www.w3.org/2001/XMLSchema" xmlns:p="http://schemas.microsoft.com/office/2006/metadata/properties" xmlns:ns2="d47a411c-4273-473d-a040-f7736f373771" xmlns:ns3="4a180b99-88d1-4064-9650-04e070978a5b" targetNamespace="http://schemas.microsoft.com/office/2006/metadata/properties" ma:root="true" ma:fieldsID="458c874044a293bbea8cc0f81b608eff" ns2:_="" ns3:_="">
     <xsd:import namespace="d47a411c-4273-473d-a040-f7736f373771"/>
@@ -9449,13 +9568,11 @@
 </ct:contentTypeSchema>
 </file>
 
-<file path=customXml/item2.xml><?xml version="1.0" encoding="utf-8"?>
-<p:properties xmlns:p="http://schemas.microsoft.com/office/2006/metadata/properties" xmlns:xsi="http://www.w3.org/2001/XMLSchema-instance" xmlns:pc="http://schemas.microsoft.com/office/infopath/2007/PartnerControls">
-  <documentManagement/>
-</p:properties>
+<file path=customXml/item3.xml><?xml version="1.0" encoding="utf-8"?>
+<b:Sources xmlns:b="http://schemas.openxmlformats.org/officeDocument/2006/bibliography" xmlns="http://schemas.openxmlformats.org/officeDocument/2006/bibliography" SelectedStyle="\APA.XSL" StyleName="APA"/>
 </file>
 
-<file path=customXml/item3.xml><?xml version="1.0" encoding="utf-8"?>
+<file path=customXml/item4.xml><?xml version="1.0" encoding="utf-8"?>
 <?mso-contentType ?>
 <FormTemplates xmlns="http://schemas.microsoft.com/sharepoint/v3/contenttype/forms">
   <Display>DocumentLibraryForm</Display>
@@ -9464,11 +9581,16 @@
 </FormTemplates>
 </file>
 
-<file path=customXml/item4.xml><?xml version="1.0" encoding="utf-8"?>
-<b:Sources xmlns:b="http://schemas.openxmlformats.org/officeDocument/2006/bibliography" xmlns="http://schemas.openxmlformats.org/officeDocument/2006/bibliography" SelectedStyle="\APA.XSL" StyleName="APA"/>
+<file path=customXml/itemProps1.xml><?xml version="1.0" encoding="utf-8"?>
+<ds:datastoreItem xmlns:ds="http://schemas.openxmlformats.org/officeDocument/2006/customXml" ds:itemID="{77DB8CBD-C210-42A9-A161-9999DBF92F4D}">
+  <ds:schemaRefs>
+    <ds:schemaRef ds:uri="http://schemas.microsoft.com/office/2006/metadata/properties"/>
+    <ds:schemaRef ds:uri="http://schemas.microsoft.com/office/infopath/2007/PartnerControls"/>
+  </ds:schemaRefs>
+</ds:datastoreItem>
 </file>
 
-<file path=customXml/itemProps1.xml><?xml version="1.0" encoding="utf-8"?>
+<file path=customXml/itemProps2.xml><?xml version="1.0" encoding="utf-8"?>
 <ds:datastoreItem xmlns:ds="http://schemas.openxmlformats.org/officeDocument/2006/customXml" ds:itemID="{69CD9960-F2DD-4211-A03B-B2F42D4DC406}">
   <ds:schemaRefs>
     <ds:schemaRef ds:uri="http://schemas.microsoft.com/office/2006/metadata/contentType"/>
@@ -9487,27 +9609,18 @@
 </ds:datastoreItem>
 </file>
 
-<file path=customXml/itemProps2.xml><?xml version="1.0" encoding="utf-8"?>
-<ds:datastoreItem xmlns:ds="http://schemas.openxmlformats.org/officeDocument/2006/customXml" ds:itemID="{77DB8CBD-C210-42A9-A161-9999DBF92F4D}">
+<file path=customXml/itemProps3.xml><?xml version="1.0" encoding="utf-8"?>
+<ds:datastoreItem xmlns:ds="http://schemas.openxmlformats.org/officeDocument/2006/customXml" ds:itemID="{E4AC5F1B-AFE5-41D0-92FF-7EC50E61D679}">
   <ds:schemaRefs>
-    <ds:schemaRef ds:uri="http://schemas.microsoft.com/office/2006/metadata/properties"/>
-    <ds:schemaRef ds:uri="http://schemas.microsoft.com/office/infopath/2007/PartnerControls"/>
+    <ds:schemaRef ds:uri="http://schemas.openxmlformats.org/officeDocument/2006/bibliography"/>
   </ds:schemaRefs>
 </ds:datastoreItem>
 </file>
 
-<file path=customXml/itemProps3.xml><?xml version="1.0" encoding="utf-8"?>
+<file path=customXml/itemProps4.xml><?xml version="1.0" encoding="utf-8"?>
 <ds:datastoreItem xmlns:ds="http://schemas.openxmlformats.org/officeDocument/2006/customXml" ds:itemID="{9C27DF9F-C3C4-4AA0-AD6A-6778509ECDD0}">
   <ds:schemaRefs>
     <ds:schemaRef ds:uri="http://schemas.microsoft.com/sharepoint/v3/contenttype/forms"/>
   </ds:schemaRefs>
 </ds:datastoreItem>
-</file>
-
-<file path=customXml/itemProps4.xml><?xml version="1.0" encoding="utf-8"?>
-<ds:datastoreItem xmlns:ds="http://schemas.openxmlformats.org/officeDocument/2006/customXml" ds:itemID="{E4AC5F1B-AFE5-41D0-92FF-7EC50E61D679}">
-  <ds:schemaRefs>
-    <ds:schemaRef ds:uri="http://schemas.openxmlformats.org/officeDocument/2006/bibliography"/>
-  </ds:schemaRefs>
-</ds:datastoreItem>
 </file>
--- a/Informational Technology (Game Design)/Part 2 Redo/Cluster 3D game development/AT04/AT04 Knowledge Questions (Part 2) By Richard Pountney.docx
+++ b/Informational Technology (Game Design)/Part 2 Redo/Cluster 3D game development/AT04/AT04 Knowledge Questions (Part 2) By Richard Pountney.docx
@@ -3563,25 +3563,15 @@
           </w:tcPr>
           <w:p>
             <w:pPr>
-              <w:rPr>
-                <w:rFonts w:ascii="Tahoma" w:hAnsi="Tahoma" w:cs="Tahoma"/>
-                <w:sz w:val="22"/>
-              </w:rPr>
-            </w:pPr>
-            <w:r>
-              <w:rPr>
-                <w:rFonts w:ascii="Tahoma" w:hAnsi="Tahoma" w:cs="Tahoma"/>
-                <w:sz w:val="22"/>
-              </w:rPr>
+              <w:pStyle w:val="MyStyle"/>
+            </w:pPr>
+            <w:r>
               <w:t>Concepts &amp; Storyboards</w:t>
             </w:r>
           </w:p>
           <w:p>
             <w:pPr>
-              <w:rPr>
-                <w:rFonts w:ascii="Tahoma" w:hAnsi="Tahoma" w:cs="Tahoma"/>
-                <w:sz w:val="22"/>
-              </w:rPr>
+              <w:pStyle w:val="MyStyle"/>
             </w:pPr>
             <w:hyperlink r:id="rId14" w:history="1">
               <w:r>
@@ -3594,10 +3584,6 @@
               </w:r>
             </w:hyperlink>
             <w:r>
-              <w:rPr>
-                <w:rFonts w:ascii="Tahoma" w:hAnsi="Tahoma" w:cs="Tahoma"/>
-                <w:sz w:val="22"/>
-              </w:rPr>
               <w:t xml:space="preserve"> </w:t>
             </w:r>
           </w:p>
@@ -3709,11 +3695,19 @@
           </w:tcPr>
           <w:p>
             <w:pPr>
+              <w:pStyle w:val="MyStyle"/>
               <w:rPr>
                 <w:rFonts w:ascii="Tahoma" w:hAnsi="Tahoma" w:cs="Tahoma"/>
                 <w:sz w:val="22"/>
               </w:rPr>
             </w:pPr>
+            <w:r>
+              <w:rPr>
+                <w:rFonts w:ascii="Tahoma" w:hAnsi="Tahoma" w:cs="Tahoma"/>
+                <w:sz w:val="22"/>
+              </w:rPr>
+              <w:t>Autodesk Maya</w:t>
+            </w:r>
           </w:p>
         </w:tc>
       </w:tr>
@@ -3753,11 +3747,19 @@
           </w:tcPr>
           <w:p>
             <w:pPr>
+              <w:pStyle w:val="MyStyle"/>
               <w:rPr>
                 <w:rFonts w:ascii="Tahoma" w:hAnsi="Tahoma" w:cs="Tahoma"/>
                 <w:sz w:val="22"/>
               </w:rPr>
             </w:pPr>
+            <w:r>
+              <w:rPr>
+                <w:rFonts w:ascii="Tahoma" w:hAnsi="Tahoma" w:cs="Tahoma"/>
+                <w:sz w:val="22"/>
+              </w:rPr>
+              <w:t>3ds Max</w:t>
+            </w:r>
           </w:p>
         </w:tc>
       </w:tr>
@@ -9352,12 +9354,6 @@
 </file>
 
 <file path=customXml/item1.xml><?xml version="1.0" encoding="utf-8"?>
-<p:properties xmlns:p="http://schemas.microsoft.com/office/2006/metadata/properties" xmlns:xsi="http://www.w3.org/2001/XMLSchema-instance" xmlns:pc="http://schemas.microsoft.com/office/infopath/2007/PartnerControls">
-  <documentManagement/>
-</p:properties>
-</file>
-
-<file path=customXml/item2.xml><?xml version="1.0" encoding="utf-8"?>
 <ct:contentTypeSchema xmlns:ct="http://schemas.microsoft.com/office/2006/metadata/contentType" xmlns:ma="http://schemas.microsoft.com/office/2006/metadata/properties/metaAttributes" ct:_="" ma:_="" ma:contentTypeName="Document" ma:contentTypeID="0x01010031957F55A69F654AA3252E2C9A1E9598" ma:contentTypeVersion="11" ma:contentTypeDescription="Create a new document." ma:contentTypeScope="" ma:versionID="12bafecc36c09a10ab010f4f3ac10b9f">
   <xsd:schema xmlns:xsd="http://www.w3.org/2001/XMLSchema" xmlns:xs="http://www.w3.org/2001/XMLSchema" xmlns:p="http://schemas.microsoft.com/office/2006/metadata/properties" xmlns:ns2="d47a411c-4273-473d-a040-f7736f373771" xmlns:ns3="4a180b99-88d1-4064-9650-04e070978a5b" targetNamespace="http://schemas.microsoft.com/office/2006/metadata/properties" ma:root="true" ma:fieldsID="458c874044a293bbea8cc0f81b608eff" ns2:_="" ns3:_="">
     <xsd:import namespace="d47a411c-4273-473d-a040-f7736f373771"/>
@@ -9568,11 +9564,13 @@
 </ct:contentTypeSchema>
 </file>
 
-<file path=customXml/item3.xml><?xml version="1.0" encoding="utf-8"?>
-<b:Sources xmlns:b="http://schemas.openxmlformats.org/officeDocument/2006/bibliography" xmlns="http://schemas.openxmlformats.org/officeDocument/2006/bibliography" SelectedStyle="\APA.XSL" StyleName="APA"/>
+<file path=customXml/item2.xml><?xml version="1.0" encoding="utf-8"?>
+<p:properties xmlns:p="http://schemas.microsoft.com/office/2006/metadata/properties" xmlns:xsi="http://www.w3.org/2001/XMLSchema-instance" xmlns:pc="http://schemas.microsoft.com/office/infopath/2007/PartnerControls">
+  <documentManagement/>
+</p:properties>
 </file>
 
-<file path=customXml/item4.xml><?xml version="1.0" encoding="utf-8"?>
+<file path=customXml/item3.xml><?xml version="1.0" encoding="utf-8"?>
 <?mso-contentType ?>
 <FormTemplates xmlns="http://schemas.microsoft.com/sharepoint/v3/contenttype/forms">
   <Display>DocumentLibraryForm</Display>
@@ -9581,16 +9579,11 @@
 </FormTemplates>
 </file>
 
-<file path=customXml/itemProps1.xml><?xml version="1.0" encoding="utf-8"?>
-<ds:datastoreItem xmlns:ds="http://schemas.openxmlformats.org/officeDocument/2006/customXml" ds:itemID="{77DB8CBD-C210-42A9-A161-9999DBF92F4D}">
-  <ds:schemaRefs>
-    <ds:schemaRef ds:uri="http://schemas.microsoft.com/office/2006/metadata/properties"/>
-    <ds:schemaRef ds:uri="http://schemas.microsoft.com/office/infopath/2007/PartnerControls"/>
-  </ds:schemaRefs>
-</ds:datastoreItem>
+<file path=customXml/item4.xml><?xml version="1.0" encoding="utf-8"?>
+<b:Sources xmlns:b="http://schemas.openxmlformats.org/officeDocument/2006/bibliography" xmlns="http://schemas.openxmlformats.org/officeDocument/2006/bibliography" SelectedStyle="\APA.XSL" StyleName="APA"/>
 </file>
 
-<file path=customXml/itemProps2.xml><?xml version="1.0" encoding="utf-8"?>
+<file path=customXml/itemProps1.xml><?xml version="1.0" encoding="utf-8"?>
 <ds:datastoreItem xmlns:ds="http://schemas.openxmlformats.org/officeDocument/2006/customXml" ds:itemID="{69CD9960-F2DD-4211-A03B-B2F42D4DC406}">
   <ds:schemaRefs>
     <ds:schemaRef ds:uri="http://schemas.microsoft.com/office/2006/metadata/contentType"/>
@@ -9609,18 +9602,27 @@
 </ds:datastoreItem>
 </file>
 
+<file path=customXml/itemProps2.xml><?xml version="1.0" encoding="utf-8"?>
+<ds:datastoreItem xmlns:ds="http://schemas.openxmlformats.org/officeDocument/2006/customXml" ds:itemID="{77DB8CBD-C210-42A9-A161-9999DBF92F4D}">
+  <ds:schemaRefs>
+    <ds:schemaRef ds:uri="http://schemas.microsoft.com/office/2006/metadata/properties"/>
+    <ds:schemaRef ds:uri="http://schemas.microsoft.com/office/infopath/2007/PartnerControls"/>
+  </ds:schemaRefs>
+</ds:datastoreItem>
+</file>
+
 <file path=customXml/itemProps3.xml><?xml version="1.0" encoding="utf-8"?>
+<ds:datastoreItem xmlns:ds="http://schemas.openxmlformats.org/officeDocument/2006/customXml" ds:itemID="{9C27DF9F-C3C4-4AA0-AD6A-6778509ECDD0}">
+  <ds:schemaRefs>
+    <ds:schemaRef ds:uri="http://schemas.microsoft.com/sharepoint/v3/contenttype/forms"/>
+  </ds:schemaRefs>
+</ds:datastoreItem>
+</file>
+
+<file path=customXml/itemProps4.xml><?xml version="1.0" encoding="utf-8"?>
 <ds:datastoreItem xmlns:ds="http://schemas.openxmlformats.org/officeDocument/2006/customXml" ds:itemID="{E4AC5F1B-AFE5-41D0-92FF-7EC50E61D679}">
   <ds:schemaRefs>
     <ds:schemaRef ds:uri="http://schemas.openxmlformats.org/officeDocument/2006/bibliography"/>
   </ds:schemaRefs>
 </ds:datastoreItem>
-</file>
-
-<file path=customXml/itemProps4.xml><?xml version="1.0" encoding="utf-8"?>
-<ds:datastoreItem xmlns:ds="http://schemas.openxmlformats.org/officeDocument/2006/customXml" ds:itemID="{9C27DF9F-C3C4-4AA0-AD6A-6778509ECDD0}">
-  <ds:schemaRefs>
-    <ds:schemaRef ds:uri="http://schemas.microsoft.com/sharepoint/v3/contenttype/forms"/>
-  </ds:schemaRefs>
-</ds:datastoreItem>
 </file>